--- a/Taches à faire.docx
+++ b/Taches à faire.docx
@@ -70,51 +70,43 @@
         <w:ind w:firstLine="708"/>
       </w:pPr>
       <w:r>
-        <w:t xml:space="preserve">Monter un </w:t>
+        <w:t xml:space="preserve">Réalisation des </w:t>
       </w:r>
       <w:proofErr w:type="spellStart"/>
       <w:r>
-        <w:t>mircroblaze</w:t>
+        <w:t>analog</w:t>
       </w:r>
       <w:proofErr w:type="spellEnd"/>
-      <w:r>
-        <w:t xml:space="preserve"> sur la </w:t>
-      </w:r>
-      <w:proofErr w:type="spellStart"/>
-      <w:r>
-        <w:t>Mojo</w:t>
-      </w:r>
-      <w:proofErr w:type="spellEnd"/>
-      <w:r>
-        <w:t xml:space="preserve"> (microprocesseur embarqué en VHDL)</w:t>
-      </w:r>
     </w:p>
     <w:p>
       <w:pPr>
         <w:ind w:firstLine="708"/>
-      </w:pPr>
-      <w:r>
-        <w:t xml:space="preserve">Implémentation du </w:t>
-      </w:r>
-      <w:proofErr w:type="spellStart"/>
-      <w:r>
-        <w:t>multi-threading</w:t>
-      </w:r>
-      <w:proofErr w:type="spellEnd"/>
+        <w:rPr>
+          <w:b/>
+          <w:color w:val="2E74B5" w:themeColor="accent1" w:themeShade="BF"/>
+        </w:rPr>
+      </w:pPr>
+      <w:r>
+        <w:rPr>
+          <w:b/>
+          <w:color w:val="2E74B5" w:themeColor="accent1" w:themeShade="BF"/>
+        </w:rPr>
+        <w:t>Programmation des liaison UART</w:t>
+      </w:r>
     </w:p>
     <w:p>
       <w:pPr>
         <w:ind w:firstLine="708"/>
-      </w:pPr>
-      <w:r>
-        <w:t>Programmation des liaison UART</w:t>
-      </w:r>
-    </w:p>
-    <w:p>
-      <w:pPr>
-        <w:ind w:firstLine="708"/>
-      </w:pPr>
-      <w:r>
+        <w:rPr>
+          <w:b/>
+          <w:color w:val="2E74B5" w:themeColor="accent1" w:themeShade="BF"/>
+        </w:rPr>
+      </w:pPr>
+      <w:r>
+        <w:rPr>
+          <w:b/>
+          <w:color w:val="2E74B5" w:themeColor="accent1" w:themeShade="BF"/>
+        </w:rPr>
         <w:t>Programmation du master I2C en VHDL (capteurs de proximité)</w:t>
       </w:r>
     </w:p>
@@ -122,6 +114,31 @@
       <w:pPr>
         <w:rPr>
           <w:b/>
+          <w:color w:val="2E74B5" w:themeColor="accent1" w:themeShade="BF"/>
+        </w:rPr>
+      </w:pPr>
+      <w:r>
+        <w:tab/>
+      </w:r>
+      <w:r>
+        <w:rPr>
+          <w:b/>
+          <w:color w:val="2E74B5" w:themeColor="accent1" w:themeShade="BF"/>
+        </w:rPr>
+        <w:t>Récupération des données</w:t>
+      </w:r>
+      <w:r>
+        <w:rPr>
+          <w:b/>
+          <w:color w:val="2E74B5" w:themeColor="accent1" w:themeShade="BF"/>
+        </w:rPr>
+        <w:t xml:space="preserve"> Lidar</w:t>
+      </w:r>
+    </w:p>
+    <w:p>
+      <w:pPr>
+        <w:rPr>
+          <w:b/>
         </w:rPr>
       </w:pPr>
       <w:r>
@@ -132,24 +149,72 @@
       </w:r>
     </w:p>
     <w:p>
-      <w:r>
-        <w:tab/>
-      </w:r>
-      <w:r>
-        <w:t>Implémentation de l’interface de communication TCP ou UART</w:t>
-      </w:r>
-    </w:p>
-    <w:p>
-      <w:r>
+      <w:pPr>
+        <w:rPr>
+          <w:b/>
+          <w:color w:val="2E74B5" w:themeColor="accent1" w:themeShade="BF"/>
+        </w:rPr>
+      </w:pPr>
+      <w:r>
+        <w:tab/>
+      </w:r>
+      <w:r>
+        <w:rPr>
+          <w:b/>
+          <w:color w:val="2E74B5" w:themeColor="accent1" w:themeShade="BF"/>
+        </w:rPr>
+        <w:t>Implémentation de l’i</w:t>
+      </w:r>
+      <w:r>
+        <w:rPr>
+          <w:b/>
+          <w:color w:val="2E74B5" w:themeColor="accent1" w:themeShade="BF"/>
+        </w:rPr>
+        <w:t xml:space="preserve">nterface de </w:t>
+      </w:r>
+      <w:r>
+        <w:rPr>
+          <w:b/>
+          <w:color w:val="2E74B5" w:themeColor="accent1" w:themeShade="BF"/>
+        </w:rPr>
+        <w:t>communication UART</w:t>
+      </w:r>
+    </w:p>
+    <w:p>
+      <w:pPr>
+        <w:rPr>
+          <w:b/>
+          <w:color w:val="2E74B5" w:themeColor="accent1" w:themeShade="BF"/>
+        </w:rPr>
+      </w:pPr>
+      <w:r>
+        <w:rPr>
+          <w:b/>
+          <w:color w:val="2E74B5" w:themeColor="accent1" w:themeShade="BF"/>
+        </w:rPr>
         <w:tab/>
         <w:t>Génération de la carte des obstacles</w:t>
       </w:r>
     </w:p>
     <w:p>
-      <w:r>
-        <w:tab/>
-      </w:r>
-      <w:r>
+      <w:pPr>
+        <w:rPr>
+          <w:b/>
+          <w:color w:val="2E74B5" w:themeColor="accent1" w:themeShade="BF"/>
+        </w:rPr>
+      </w:pPr>
+      <w:r>
+        <w:rPr>
+          <w:b/>
+          <w:color w:val="2E74B5" w:themeColor="accent1" w:themeShade="BF"/>
+        </w:rPr>
+        <w:tab/>
+      </w:r>
+      <w:r>
+        <w:rPr>
+          <w:b/>
+          <w:color w:val="2E74B5" w:themeColor="accent1" w:themeShade="BF"/>
+        </w:rPr>
         <w:t>Réalisation de l’interface utilisateur(software)</w:t>
       </w:r>
     </w:p>
@@ -163,157 +228,166 @@
         <w:rPr>
           <w:b/>
         </w:rPr>
-        <w:t xml:space="preserve">Test de la carte </w:t>
-      </w:r>
-      <w:proofErr w:type="spellStart"/>
-      <w:r>
-        <w:rPr>
-          <w:b/>
-        </w:rPr>
-        <w:t>Firefly</w:t>
-      </w:r>
-      <w:proofErr w:type="spellEnd"/>
-    </w:p>
-    <w:p>
-      <w:pPr>
-        <w:rPr>
-          <w:b/>
-        </w:rPr>
-      </w:pPr>
-      <w:r>
-        <w:rPr>
-          <w:b/>
-        </w:rPr>
         <w:t>Gestion</w:t>
       </w:r>
       <w:r>
         <w:rPr>
           <w:b/>
         </w:rPr>
-        <w:t xml:space="preserve"> du LIDAR</w:t>
-      </w:r>
-    </w:p>
-    <w:p>
-      <w:r>
-        <w:tab/>
-        <w:t xml:space="preserve">Récupération </w:t>
-      </w:r>
-      <w:r>
-        <w:t>des données</w:t>
-      </w:r>
-    </w:p>
-    <w:p>
-      <w:pPr>
-        <w:rPr>
-          <w:b/>
-        </w:rPr>
-      </w:pPr>
-      <w:r>
-        <w:rPr>
-          <w:b/>
-        </w:rPr>
-        <w:t>Gestion</w:t>
-      </w:r>
-      <w:r>
-        <w:rPr>
-          <w:b/>
-        </w:rPr>
         <w:t xml:space="preserve"> de la caméra</w:t>
       </w:r>
     </w:p>
     <w:p>
-      <w:r>
-        <w:tab/>
+      <w:pPr>
+        <w:rPr>
+          <w:b/>
+          <w:color w:val="2E74B5" w:themeColor="accent1" w:themeShade="BF"/>
+        </w:rPr>
+      </w:pPr>
+      <w:r>
+        <w:tab/>
+      </w:r>
+      <w:r>
+        <w:rPr>
+          <w:b/>
+          <w:color w:val="2E74B5" w:themeColor="accent1" w:themeShade="BF"/>
+        </w:rPr>
         <w:t>Récupération des données</w:t>
       </w:r>
     </w:p>
     <w:p>
-      <w:r>
+      <w:pPr>
+        <w:rPr>
+          <w:b/>
+          <w:color w:val="2E74B5" w:themeColor="accent1" w:themeShade="BF"/>
+        </w:rPr>
+      </w:pPr>
+      <w:r>
+        <w:rPr>
+          <w:b/>
+          <w:color w:val="2E74B5" w:themeColor="accent1" w:themeShade="BF"/>
+        </w:rPr>
         <w:tab/>
         <w:t>Reconnaissance des code ARUCO’S</w:t>
       </w:r>
     </w:p>
     <w:p>
-      <w:r>
+      <w:pPr>
+        <w:rPr>
+          <w:b/>
+          <w:color w:val="2E74B5" w:themeColor="accent1" w:themeShade="BF"/>
+        </w:rPr>
+      </w:pPr>
+      <w:r>
+        <w:rPr>
+          <w:b/>
+          <w:color w:val="2E74B5" w:themeColor="accent1" w:themeShade="BF"/>
+        </w:rPr>
         <w:tab/>
         <w:t xml:space="preserve">Commande des moteurs en fonction des codes reconnue </w:t>
-      </w:r>
-    </w:p>
-    <w:p>
-      <w:pPr>
-        <w:rPr>
-          <w:b/>
-        </w:rPr>
-      </w:pPr>
-      <w:r>
-        <w:rPr>
-          <w:b/>
-        </w:rPr>
-        <w:t>Prise en main du bras robotisé</w:t>
-      </w:r>
-    </w:p>
-    <w:p>
-      <w:r>
-        <w:tab/>
-        <w:t xml:space="preserve">Identification de chaque </w:t>
-      </w:r>
-      <w:proofErr w:type="spellStart"/>
-      <w:r>
-        <w:t>servo-</w:t>
-      </w:r>
-      <w:r>
-        <w:t>moteur</w:t>
-      </w:r>
-      <w:proofErr w:type="spellEnd"/>
-    </w:p>
-    <w:p>
-      <w:r>
-        <w:tab/>
-        <w:t>Identification de valeur caractéristique pour certain mouvement</w:t>
-      </w:r>
-    </w:p>
-    <w:p>
-      <w:r>
-        <w:tab/>
-        <w:t>Identification des mouvements à réaliser pour prendre un objet</w:t>
-      </w:r>
-    </w:p>
-    <w:p>
-      <w:pPr>
-        <w:rPr>
-          <w:b/>
-        </w:rPr>
-      </w:pPr>
-      <w:r>
-        <w:rPr>
-          <w:b/>
-        </w:rPr>
-        <w:t>Prise en main de la base</w:t>
-      </w:r>
-    </w:p>
-    <w:p>
-      <w:r>
-        <w:tab/>
-        <w:t>Réparation de la base</w:t>
       </w:r>
       <w:bookmarkStart w:id="0" w:name="_GoBack"/>
       <w:bookmarkEnd w:id="0"/>
     </w:p>
     <w:p>
+      <w:pPr>
+        <w:rPr>
+          <w:b/>
+        </w:rPr>
+      </w:pPr>
+      <w:r>
+        <w:rPr>
+          <w:b/>
+        </w:rPr>
+        <w:t>Prise en main du bras robotisé</w:t>
+      </w:r>
+    </w:p>
+    <w:p>
+      <w:r>
+        <w:tab/>
+        <w:t xml:space="preserve">Identification de chaque </w:t>
+      </w:r>
+      <w:proofErr w:type="spellStart"/>
+      <w:r>
+        <w:t>servo-</w:t>
+      </w:r>
+      <w:r>
+        <w:t>moteur</w:t>
+      </w:r>
+      <w:proofErr w:type="spellEnd"/>
+    </w:p>
+    <w:p>
+      <w:pPr>
+        <w:rPr>
+          <w:b/>
+          <w:color w:val="2E74B5" w:themeColor="accent1" w:themeShade="BF"/>
+        </w:rPr>
+      </w:pPr>
+      <w:r>
+        <w:rPr>
+          <w:b/>
+          <w:color w:val="2E74B5" w:themeColor="accent1" w:themeShade="BF"/>
+        </w:rPr>
+        <w:tab/>
+        <w:t>Identification de valeur caractéristique pour certain mouvement</w:t>
+      </w:r>
+    </w:p>
+    <w:p>
+      <w:pPr>
+        <w:rPr>
+          <w:b/>
+          <w:color w:val="2E74B5" w:themeColor="accent1" w:themeShade="BF"/>
+        </w:rPr>
+      </w:pPr>
+      <w:r>
+        <w:rPr>
+          <w:b/>
+          <w:color w:val="2E74B5" w:themeColor="accent1" w:themeShade="BF"/>
+        </w:rPr>
+        <w:tab/>
+        <w:t>Identification des mouvements à réaliser pour prendre un objet</w:t>
+      </w:r>
+    </w:p>
+    <w:p>
+      <w:pPr>
+        <w:rPr>
+          <w:b/>
+        </w:rPr>
+      </w:pPr>
+      <w:r>
+        <w:rPr>
+          <w:b/>
+        </w:rPr>
+        <w:t>Prise en main de la base</w:t>
+      </w:r>
+    </w:p>
+    <w:p>
+      <w:r>
+        <w:tab/>
+        <w:t>Réparation de la base</w:t>
+      </w:r>
+    </w:p>
+    <w:p>
       <w:r>
         <w:tab/>
         <w:t>Test de durée de la batterie</w:t>
       </w:r>
     </w:p>
     <w:p>
-      <w:r>
-        <w:tab/>
-        <w:t>Codage de l’asservissement moteur</w:t>
-      </w:r>
-    </w:p>
-    <w:p>
-      <w:r>
-        <w:tab/>
+      <w:pPr>
+        <w:rPr>
+          <w:b/>
+          <w:color w:val="2E74B5" w:themeColor="accent1" w:themeShade="BF"/>
+        </w:rPr>
+      </w:pPr>
+      <w:r>
+        <w:tab/>
+      </w:r>
+      <w:r>
+        <w:rPr>
+          <w:b/>
+          <w:color w:val="2E74B5" w:themeColor="accent1" w:themeShade="BF"/>
+        </w:rPr>
         <w:t>Positionnement des différents organes du robots</w:t>
       </w:r>
     </w:p>
